--- a/paper/CoverLetter-eLife.docx
+++ b/paper/CoverLetter-eLife.docx
@@ -524,8 +524,18 @@
           <w:sz w:val="22"/>
           <w:szCs w:val="22"/>
         </w:rPr>
-        <w:t>December 13</w:t>
-      </w:r>
+        <w:t>December 1</w:t>
+      </w:r>
+      <w:r>
+        <w:rPr>
+          <w:rFonts w:ascii="Arial" w:hAnsi="Arial"/>
+          <w:sz w:val="22"/>
+          <w:szCs w:val="22"/>
+        </w:rPr>
+        <w:t>4</w:t>
+      </w:r>
+      <w:bookmarkStart w:id="0" w:name="_GoBack"/>
+      <w:bookmarkEnd w:id="0"/>
       <w:r>
         <w:rPr>
           <w:rFonts w:ascii="Arial" w:hAnsi="Arial"/>
@@ -1076,17 +1086,7 @@
           <w:szCs w:val="22"/>
         </w:rPr>
         <w:lastRenderedPageBreak/>
-        <w:t xml:space="preserve">with respect to the prevalence of long-range epistasis. This makes our work highly </w:t>
-      </w:r>
-      <w:bookmarkStart w:id="0" w:name="_GoBack"/>
-      <w:bookmarkEnd w:id="0"/>
-      <w:r>
-        <w:rPr>
-          <w:rFonts w:ascii="Arial" w:hAnsi="Arial"/>
-          <w:sz w:val="22"/>
-          <w:szCs w:val="22"/>
-        </w:rPr>
-        <w:t>relevant to ongoing investigations in evolutionary biology of the role of epistasis.</w:t>
+        <w:t>with respect to the prevalence of long-range epistasis. This makes our work highly relevant to ongoing investigations in evolutionary biology of the role of epistasis.</w:t>
       </w:r>
     </w:p>
     <w:p>
@@ -1434,6 +1434,8 @@
           <w:ilvl w:val="0"/>
           <w:numId w:val="11"/>
         </w:numPr>
+        <w:spacing w:after="60"/>
+        <w:contextualSpacing w:val="0"/>
         <w:rPr>
           <w:rFonts w:ascii="Arial" w:hAnsi="Arial"/>
           <w:sz w:val="22"/>
@@ -1456,6 +1458,8 @@
           <w:ilvl w:val="1"/>
           <w:numId w:val="11"/>
         </w:numPr>
+        <w:spacing w:after="60"/>
+        <w:contextualSpacing w:val="0"/>
         <w:rPr>
           <w:rFonts w:ascii="Arial" w:hAnsi="Arial"/>
           <w:sz w:val="22"/>
@@ -1470,6 +1474,61 @@
           <w:szCs w:val="22"/>
         </w:rPr>
         <w:t>Peter Kim</w:t>
+      </w:r>
+      <w:r>
+        <w:rPr>
+          <w:rFonts w:ascii="Arial" w:hAnsi="Arial"/>
+          <w:b/>
+          <w:sz w:val="22"/>
+          <w:szCs w:val="22"/>
+        </w:rPr>
+        <w:t xml:space="preserve"> </w:t>
+      </w:r>
+      <w:r>
+        <w:rPr>
+          <w:rFonts w:ascii="Arial" w:hAnsi="Arial"/>
+          <w:sz w:val="22"/>
+          <w:szCs w:val="22"/>
+        </w:rPr>
+        <w:t>(</w:t>
+      </w:r>
+      <w:hyperlink r:id="rId13" w:history="1">
+        <w:r>
+          <w:rPr>
+            <w:rStyle w:val="Hyperlink"/>
+            <w:rFonts w:ascii="Arial" w:hAnsi="Arial"/>
+            <w:sz w:val="22"/>
+            <w:szCs w:val="22"/>
+          </w:rPr>
+          <w:t>http://peterkimlab.stanford.edu/</w:t>
+        </w:r>
+      </w:hyperlink>
+      <w:r>
+        <w:rPr>
+          <w:rFonts w:ascii="Arial" w:hAnsi="Arial"/>
+          <w:sz w:val="22"/>
+          <w:szCs w:val="22"/>
+        </w:rPr>
+        <w:t xml:space="preserve">): </w:t>
+      </w:r>
+      <w:hyperlink r:id="rId14" w:history="1">
+        <w:r>
+          <w:rPr>
+            <w:rStyle w:val="Hyperlink"/>
+            <w:rFonts w:ascii="Arial" w:hAnsi="Arial"/>
+            <w:sz w:val="22"/>
+            <w:szCs w:val="22"/>
+          </w:rPr>
+          <w:t>kimpeter@stanford.edu</w:t>
+        </w:r>
+      </w:hyperlink>
+      <w:r>
+        <w:rPr>
+          <w:rFonts w:ascii="Arial" w:hAnsi="Arial"/>
+          <w:sz w:val="22"/>
+          <w:szCs w:val="22"/>
+        </w:rPr>
+        <w:t xml:space="preserve"> </w:t>
       </w:r>
     </w:p>
     <w:p>
@@ -1479,6 +1538,8 @@
           <w:ilvl w:val="1"/>
           <w:numId w:val="11"/>
         </w:numPr>
+        <w:spacing w:after="60"/>
+        <w:contextualSpacing w:val="0"/>
         <w:rPr>
           <w:rFonts w:ascii="Arial" w:hAnsi="Arial"/>
           <w:sz w:val="22"/>
@@ -1505,6 +1566,61 @@
         <w:t>Trkola</w:t>
       </w:r>
       <w:proofErr w:type="spellEnd"/>
+      <w:r>
+        <w:rPr>
+          <w:rFonts w:ascii="Arial" w:hAnsi="Arial"/>
+          <w:b/>
+          <w:sz w:val="22"/>
+          <w:szCs w:val="22"/>
+        </w:rPr>
+        <w:t xml:space="preserve"> </w:t>
+      </w:r>
+      <w:r>
+        <w:rPr>
+          <w:rFonts w:ascii="Arial" w:hAnsi="Arial"/>
+          <w:sz w:val="22"/>
+          <w:szCs w:val="22"/>
+        </w:rPr>
+        <w:t>(</w:t>
+      </w:r>
+      <w:hyperlink r:id="rId15" w:history="1">
+        <w:r>
+          <w:rPr>
+            <w:rStyle w:val="Hyperlink"/>
+            <w:rFonts w:ascii="Arial" w:hAnsi="Arial"/>
+            <w:sz w:val="22"/>
+            <w:szCs w:val="22"/>
+          </w:rPr>
+          <w:t>http://www.virology.uzh.ch/de/research/gtrkolad.html</w:t>
+        </w:r>
+      </w:hyperlink>
+      <w:r>
+        <w:rPr>
+          <w:rFonts w:ascii="Arial" w:hAnsi="Arial"/>
+          <w:sz w:val="22"/>
+          <w:szCs w:val="22"/>
+        </w:rPr>
+        <w:t xml:space="preserve">): </w:t>
+      </w:r>
+      <w:hyperlink r:id="rId16" w:history="1">
+        <w:r>
+          <w:rPr>
+            <w:rStyle w:val="Hyperlink"/>
+            <w:rFonts w:ascii="Arial" w:hAnsi="Arial"/>
+            <w:sz w:val="22"/>
+            <w:szCs w:val="22"/>
+          </w:rPr>
+          <w:t>trkola.alexandra@virology.uzh.ch</w:t>
+        </w:r>
+      </w:hyperlink>
+      <w:r>
+        <w:rPr>
+          <w:rFonts w:ascii="Arial" w:hAnsi="Arial"/>
+          <w:sz w:val="22"/>
+          <w:szCs w:val="22"/>
+        </w:rPr>
+        <w:t xml:space="preserve"> </w:t>
+      </w:r>
     </w:p>
     <w:p>
       <w:pPr>
@@ -1513,6 +1629,8 @@
           <w:ilvl w:val="1"/>
           <w:numId w:val="11"/>
         </w:numPr>
+        <w:spacing w:after="60"/>
+        <w:contextualSpacing w:val="0"/>
         <w:rPr>
           <w:rFonts w:ascii="Arial" w:hAnsi="Arial"/>
           <w:sz w:val="22"/>
@@ -1527,6 +1645,61 @@
           <w:szCs w:val="22"/>
         </w:rPr>
         <w:t>Andrew Ward</w:t>
+      </w:r>
+      <w:r>
+        <w:rPr>
+          <w:rFonts w:ascii="Arial" w:hAnsi="Arial"/>
+          <w:b/>
+          <w:sz w:val="22"/>
+          <w:szCs w:val="22"/>
+        </w:rPr>
+        <w:t xml:space="preserve"> </w:t>
+      </w:r>
+      <w:r>
+        <w:rPr>
+          <w:rFonts w:ascii="Arial" w:hAnsi="Arial"/>
+          <w:sz w:val="22"/>
+          <w:szCs w:val="22"/>
+        </w:rPr>
+        <w:t>(</w:t>
+      </w:r>
+      <w:hyperlink r:id="rId17" w:history="1">
+        <w:r>
+          <w:rPr>
+            <w:rStyle w:val="Hyperlink"/>
+            <w:rFonts w:ascii="Arial" w:hAnsi="Arial"/>
+            <w:sz w:val="22"/>
+            <w:szCs w:val="22"/>
+          </w:rPr>
+          <w:t>https://ward.scripps.edu/</w:t>
+        </w:r>
+      </w:hyperlink>
+      <w:r>
+        <w:rPr>
+          <w:rFonts w:ascii="Arial" w:hAnsi="Arial"/>
+          <w:sz w:val="22"/>
+          <w:szCs w:val="22"/>
+        </w:rPr>
+        <w:t xml:space="preserve">): </w:t>
+      </w:r>
+      <w:hyperlink r:id="rId18" w:history="1">
+        <w:r>
+          <w:rPr>
+            <w:rStyle w:val="Hyperlink"/>
+            <w:rFonts w:ascii="Arial" w:hAnsi="Arial"/>
+            <w:sz w:val="22"/>
+            <w:szCs w:val="22"/>
+          </w:rPr>
+          <w:t>andrew@scripps.edu</w:t>
+        </w:r>
+      </w:hyperlink>
+      <w:r>
+        <w:rPr>
+          <w:rFonts w:ascii="Arial" w:hAnsi="Arial"/>
+          <w:sz w:val="22"/>
+          <w:szCs w:val="22"/>
+        </w:rPr>
+        <w:t xml:space="preserve"> </w:t>
       </w:r>
     </w:p>
     <w:p>
@@ -1536,6 +1709,8 @@
           <w:ilvl w:val="1"/>
           <w:numId w:val="11"/>
         </w:numPr>
+        <w:spacing w:after="60"/>
+        <w:contextualSpacing w:val="0"/>
         <w:rPr>
           <w:rFonts w:ascii="Arial" w:hAnsi="Arial"/>
           <w:sz w:val="22"/>
@@ -1549,11 +1724,129 @@
           <w:sz w:val="22"/>
           <w:szCs w:val="22"/>
         </w:rPr>
+        <w:t xml:space="preserve">James Munro </w:t>
+      </w:r>
+      <w:r>
+        <w:rPr>
+          <w:rFonts w:ascii="Arial" w:hAnsi="Arial"/>
+          <w:sz w:val="22"/>
+          <w:szCs w:val="22"/>
+        </w:rPr>
+        <w:t>(</w:t>
+      </w:r>
+      <w:hyperlink r:id="rId19" w:history="1">
+        <w:r>
+          <w:rPr>
+            <w:rStyle w:val="Hyperlink"/>
+            <w:rFonts w:ascii="Arial" w:hAnsi="Arial"/>
+            <w:sz w:val="22"/>
+            <w:szCs w:val="22"/>
+          </w:rPr>
+          <w:t>http://sackler.tufts.edu/Faculty-and-Research/Faculty-Research-Pages/James-Munro</w:t>
+        </w:r>
+      </w:hyperlink>
+      <w:r>
+        <w:rPr>
+          <w:rFonts w:ascii="Arial" w:hAnsi="Arial"/>
+          <w:sz w:val="22"/>
+          <w:szCs w:val="22"/>
+        </w:rPr>
+        <w:t xml:space="preserve">): </w:t>
+      </w:r>
+      <w:hyperlink r:id="rId20" w:history="1">
+        <w:r>
+          <w:rPr>
+            <w:rStyle w:val="Hyperlink"/>
+            <w:rFonts w:ascii="Arial" w:hAnsi="Arial"/>
+            <w:sz w:val="22"/>
+            <w:szCs w:val="22"/>
+          </w:rPr>
+          <w:t>james.munro@tufts.edu</w:t>
+        </w:r>
+      </w:hyperlink>
+      <w:r>
+        <w:rPr>
+          <w:rFonts w:ascii="Arial" w:hAnsi="Arial"/>
+          <w:sz w:val="22"/>
+          <w:szCs w:val="22"/>
+        </w:rPr>
+        <w:t xml:space="preserve"> </w:t>
+      </w:r>
+    </w:p>
+    <w:p>
+      <w:pPr>
+        <w:pStyle w:val="ListParagraph"/>
+        <w:numPr>
+          <w:ilvl w:val="1"/>
+          <w:numId w:val="11"/>
+        </w:numPr>
+        <w:spacing w:after="60"/>
+        <w:contextualSpacing w:val="0"/>
+        <w:rPr>
+          <w:rFonts w:ascii="Arial" w:hAnsi="Arial"/>
+          <w:sz w:val="22"/>
+          <w:szCs w:val="22"/>
+        </w:rPr>
+      </w:pPr>
+      <w:r>
+        <w:rPr>
+          <w:rFonts w:ascii="Arial" w:hAnsi="Arial"/>
+          <w:b/>
+          <w:sz w:val="22"/>
+          <w:szCs w:val="22"/>
+        </w:rPr>
         <w:t>Rebecca Lynch</w:t>
       </w:r>
-    </w:p>
-    <w:p>
-      <w:pPr>
+      <w:r>
+        <w:rPr>
+          <w:rFonts w:ascii="Arial" w:hAnsi="Arial"/>
+          <w:sz w:val="22"/>
+          <w:szCs w:val="22"/>
+        </w:rPr>
+        <w:t xml:space="preserve"> (</w:t>
+      </w:r>
+      <w:hyperlink r:id="rId21" w:history="1">
+        <w:r>
+          <w:rPr>
+            <w:rStyle w:val="Hyperlink"/>
+            <w:rFonts w:ascii="Arial" w:hAnsi="Arial"/>
+            <w:sz w:val="22"/>
+            <w:szCs w:val="22"/>
+          </w:rPr>
+          <w:t>https://smhs.gwu.edu/lynch-lab/</w:t>
+        </w:r>
+      </w:hyperlink>
+      <w:r>
+        <w:rPr>
+          <w:rFonts w:ascii="Arial" w:hAnsi="Arial"/>
+          <w:sz w:val="22"/>
+          <w:szCs w:val="22"/>
+        </w:rPr>
+        <w:t xml:space="preserve">): </w:t>
+      </w:r>
+      <w:hyperlink r:id="rId22" w:history="1">
+        <w:r>
+          <w:rPr>
+            <w:rStyle w:val="Hyperlink"/>
+            <w:rFonts w:ascii="Arial" w:hAnsi="Arial"/>
+            <w:sz w:val="22"/>
+            <w:szCs w:val="22"/>
+          </w:rPr>
+          <w:t>rmlynch@gwu.edu</w:t>
+        </w:r>
+      </w:hyperlink>
+      <w:r>
+        <w:rPr>
+          <w:rFonts w:ascii="Arial" w:hAnsi="Arial"/>
+          <w:sz w:val="22"/>
+          <w:szCs w:val="22"/>
+        </w:rPr>
+        <w:t xml:space="preserve"> </w:t>
+      </w:r>
+    </w:p>
+    <w:p>
+      <w:pPr>
+        <w:spacing w:after="60"/>
         <w:rPr>
           <w:rFonts w:ascii="Arial" w:hAnsi="Arial"/>
           <w:sz w:val="22"/>
@@ -1568,6 +1861,8 @@
           <w:ilvl w:val="0"/>
           <w:numId w:val="11"/>
         </w:numPr>
+        <w:spacing w:after="60"/>
+        <w:contextualSpacing w:val="0"/>
         <w:rPr>
           <w:rFonts w:ascii="Arial" w:hAnsi="Arial"/>
           <w:sz w:val="22"/>
@@ -1590,6 +1885,8 @@
           <w:ilvl w:val="1"/>
           <w:numId w:val="11"/>
         </w:numPr>
+        <w:spacing w:after="60"/>
+        <w:contextualSpacing w:val="0"/>
         <w:rPr>
           <w:rFonts w:ascii="Arial" w:hAnsi="Arial"/>
           <w:sz w:val="22"/>
@@ -1606,6 +1903,15 @@
         </w:rPr>
         <w:t>Georgi</w:t>
       </w:r>
+      <w:r>
+        <w:rPr>
+          <w:rFonts w:ascii="Arial" w:hAnsi="Arial"/>
+          <w:b/>
+          <w:sz w:val="22"/>
+          <w:szCs w:val="22"/>
+        </w:rPr>
+        <w:t>i</w:t>
+      </w:r>
       <w:proofErr w:type="spellEnd"/>
       <w:r>
         <w:rPr>
@@ -1636,6 +1942,61 @@
         <w:t>kin</w:t>
       </w:r>
       <w:proofErr w:type="spellEnd"/>
+      <w:r>
+        <w:rPr>
+          <w:rFonts w:ascii="Arial" w:hAnsi="Arial"/>
+          <w:b/>
+          <w:sz w:val="22"/>
+          <w:szCs w:val="22"/>
+        </w:rPr>
+        <w:t xml:space="preserve"> </w:t>
+      </w:r>
+      <w:r>
+        <w:rPr>
+          <w:rFonts w:ascii="Arial" w:hAnsi="Arial"/>
+          <w:sz w:val="22"/>
+          <w:szCs w:val="22"/>
+        </w:rPr>
+        <w:t>(</w:t>
+      </w:r>
+      <w:hyperlink r:id="rId23" w:history="1">
+        <w:r>
+          <w:rPr>
+            <w:rStyle w:val="Hyperlink"/>
+            <w:rFonts w:ascii="Arial" w:hAnsi="Arial"/>
+            <w:sz w:val="22"/>
+            <w:szCs w:val="22"/>
+          </w:rPr>
+          <w:t>http://faculty.skoltech.ru/people/georgiibazykin</w:t>
+        </w:r>
+      </w:hyperlink>
+      <w:r>
+        <w:rPr>
+          <w:rFonts w:ascii="Arial" w:hAnsi="Arial"/>
+          <w:sz w:val="22"/>
+          <w:szCs w:val="22"/>
+        </w:rPr>
+        <w:t xml:space="preserve">): </w:t>
+      </w:r>
+      <w:hyperlink r:id="rId24" w:history="1">
+        <w:r>
+          <w:rPr>
+            <w:rStyle w:val="Hyperlink"/>
+            <w:rFonts w:ascii="Arial" w:hAnsi="Arial"/>
+            <w:sz w:val="22"/>
+            <w:szCs w:val="22"/>
+          </w:rPr>
+          <w:t>g.bazykin@skoltech.ru</w:t>
+        </w:r>
+      </w:hyperlink>
+      <w:r>
+        <w:rPr>
+          <w:rFonts w:ascii="Arial" w:hAnsi="Arial"/>
+          <w:sz w:val="22"/>
+          <w:szCs w:val="22"/>
+        </w:rPr>
+        <w:t xml:space="preserve"> </w:t>
+      </w:r>
     </w:p>
     <w:p>
       <w:pPr>
@@ -1644,6 +2005,8 @@
           <w:ilvl w:val="1"/>
           <w:numId w:val="11"/>
         </w:numPr>
+        <w:spacing w:after="60"/>
+        <w:contextualSpacing w:val="0"/>
         <w:rPr>
           <w:rFonts w:ascii="Arial" w:hAnsi="Arial"/>
           <w:sz w:val="22"/>
@@ -1670,6 +2033,52 @@
         <w:t>McCandlish</w:t>
       </w:r>
       <w:proofErr w:type="spellEnd"/>
+      <w:r>
+        <w:rPr>
+          <w:rFonts w:ascii="Arial" w:hAnsi="Arial"/>
+          <w:sz w:val="22"/>
+          <w:szCs w:val="22"/>
+        </w:rPr>
+        <w:t xml:space="preserve"> (</w:t>
+      </w:r>
+      <w:hyperlink r:id="rId25" w:history="1">
+        <w:r>
+          <w:rPr>
+            <w:rStyle w:val="Hyperlink"/>
+            <w:rFonts w:ascii="Arial" w:hAnsi="Arial"/>
+            <w:sz w:val="22"/>
+            <w:szCs w:val="22"/>
+          </w:rPr>
+          <w:t>https://www.cshl.edu/research/faculty-staff/david-mccandlish/</w:t>
+        </w:r>
+      </w:hyperlink>
+      <w:r>
+        <w:rPr>
+          <w:rFonts w:ascii="Arial" w:hAnsi="Arial"/>
+          <w:sz w:val="22"/>
+          <w:szCs w:val="22"/>
+        </w:rPr>
+        <w:t xml:space="preserve">): </w:t>
+      </w:r>
+      <w:hyperlink r:id="rId26" w:history="1">
+        <w:r>
+          <w:rPr>
+            <w:rStyle w:val="Hyperlink"/>
+            <w:rFonts w:ascii="Arial" w:hAnsi="Arial"/>
+            <w:sz w:val="22"/>
+            <w:szCs w:val="22"/>
+          </w:rPr>
+          <w:t>mccandlish@cshl.edu</w:t>
+        </w:r>
+      </w:hyperlink>
+      <w:r>
+        <w:rPr>
+          <w:rFonts w:ascii="Arial" w:hAnsi="Arial"/>
+          <w:sz w:val="22"/>
+          <w:szCs w:val="22"/>
+        </w:rPr>
+        <w:t xml:space="preserve"> </w:t>
+      </w:r>
     </w:p>
     <w:p>
       <w:pPr>
@@ -1678,6 +2087,8 @@
           <w:ilvl w:val="1"/>
           <w:numId w:val="11"/>
         </w:numPr>
+        <w:spacing w:after="60"/>
+        <w:contextualSpacing w:val="0"/>
         <w:rPr>
           <w:rFonts w:ascii="Arial" w:hAnsi="Arial"/>
           <w:sz w:val="22"/>
@@ -1692,6 +2103,52 @@
           <w:szCs w:val="22"/>
         </w:rPr>
         <w:t>David Pollock</w:t>
+      </w:r>
+      <w:r>
+        <w:rPr>
+          <w:rFonts w:ascii="Arial" w:hAnsi="Arial"/>
+          <w:sz w:val="22"/>
+          <w:szCs w:val="22"/>
+        </w:rPr>
+        <w:t xml:space="preserve"> (</w:t>
+      </w:r>
+      <w:hyperlink r:id="rId27" w:history="1">
+        <w:r>
+          <w:rPr>
+            <w:rStyle w:val="Hyperlink"/>
+            <w:rFonts w:ascii="Arial" w:hAnsi="Arial"/>
+            <w:sz w:val="22"/>
+            <w:szCs w:val="22"/>
+          </w:rPr>
+          <w:t>http://www.evolutionarygenomics.com/</w:t>
+        </w:r>
+      </w:hyperlink>
+      <w:r>
+        <w:rPr>
+          <w:rFonts w:ascii="Arial" w:hAnsi="Arial"/>
+          <w:sz w:val="22"/>
+          <w:szCs w:val="22"/>
+        </w:rPr>
+        <w:t xml:space="preserve">): </w:t>
+      </w:r>
+      <w:hyperlink r:id="rId28" w:history="1">
+        <w:r>
+          <w:rPr>
+            <w:rStyle w:val="Hyperlink"/>
+            <w:rFonts w:ascii="Arial" w:hAnsi="Arial"/>
+            <w:sz w:val="22"/>
+            <w:szCs w:val="22"/>
+          </w:rPr>
+          <w:t>David.Pollock@UCDenver.edu</w:t>
+        </w:r>
+      </w:hyperlink>
+      <w:r>
+        <w:rPr>
+          <w:rFonts w:ascii="Arial" w:hAnsi="Arial"/>
+          <w:sz w:val="22"/>
+          <w:szCs w:val="22"/>
+        </w:rPr>
+        <w:t xml:space="preserve"> </w:t>
       </w:r>
     </w:p>
     <w:p>
@@ -1701,6 +2158,8 @@
           <w:ilvl w:val="1"/>
           <w:numId w:val="11"/>
         </w:numPr>
+        <w:spacing w:after="60"/>
+        <w:contextualSpacing w:val="0"/>
         <w:rPr>
           <w:rFonts w:ascii="Arial" w:hAnsi="Arial"/>
           <w:sz w:val="22"/>
@@ -1716,9 +2175,56 @@
         </w:rPr>
         <w:t>Joe Thornton</w:t>
       </w:r>
-    </w:p>
-    <w:p>
-      <w:pPr>
+      <w:r>
+        <w:rPr>
+          <w:rFonts w:ascii="Arial" w:hAnsi="Arial"/>
+          <w:sz w:val="22"/>
+          <w:szCs w:val="22"/>
+        </w:rPr>
+        <w:t xml:space="preserve"> (</w:t>
+      </w:r>
+      <w:hyperlink r:id="rId29" w:history="1">
+        <w:r>
+          <w:rPr>
+            <w:rStyle w:val="Hyperlink"/>
+            <w:rFonts w:ascii="Arial" w:hAnsi="Arial"/>
+            <w:sz w:val="22"/>
+            <w:szCs w:val="22"/>
+          </w:rPr>
+          <w:t>http://voices.uchicago.edu/thorntonlab/</w:t>
+        </w:r>
+      </w:hyperlink>
+      <w:r>
+        <w:rPr>
+          <w:rFonts w:ascii="Arial" w:hAnsi="Arial"/>
+          <w:sz w:val="22"/>
+          <w:szCs w:val="22"/>
+        </w:rPr>
+        <w:t xml:space="preserve">): </w:t>
+      </w:r>
+      <w:hyperlink r:id="rId30" w:history="1">
+        <w:r>
+          <w:rPr>
+            <w:rStyle w:val="Hyperlink"/>
+            <w:rFonts w:ascii="Arial" w:hAnsi="Arial"/>
+            <w:sz w:val="22"/>
+            <w:szCs w:val="22"/>
+          </w:rPr>
+          <w:t>joet1@uchicago.edu</w:t>
+        </w:r>
+      </w:hyperlink>
+      <w:r>
+        <w:rPr>
+          <w:rFonts w:ascii="Arial" w:hAnsi="Arial"/>
+          <w:sz w:val="22"/>
+          <w:szCs w:val="22"/>
+        </w:rPr>
+        <w:t xml:space="preserve"> </w:t>
+      </w:r>
+    </w:p>
+    <w:p>
+      <w:pPr>
+        <w:spacing w:after="60"/>
         <w:rPr>
           <w:rFonts w:ascii="Arial" w:hAnsi="Arial"/>
           <w:sz w:val="22"/>
@@ -1733,6 +2239,8 @@
           <w:ilvl w:val="0"/>
           <w:numId w:val="11"/>
         </w:numPr>
+        <w:spacing w:after="60"/>
+        <w:contextualSpacing w:val="0"/>
         <w:rPr>
           <w:rFonts w:ascii="Arial" w:hAnsi="Arial"/>
           <w:sz w:val="22"/>
@@ -1755,6 +2263,8 @@
           <w:ilvl w:val="1"/>
           <w:numId w:val="11"/>
         </w:numPr>
+        <w:spacing w:after="60"/>
+        <w:contextualSpacing w:val="0"/>
         <w:rPr>
           <w:rFonts w:ascii="Arial" w:hAnsi="Arial"/>
           <w:sz w:val="22"/>
@@ -1781,6 +2291,52 @@
         <w:t>Wilke</w:t>
       </w:r>
       <w:proofErr w:type="spellEnd"/>
+      <w:r>
+        <w:rPr>
+          <w:rFonts w:ascii="Arial" w:hAnsi="Arial"/>
+          <w:sz w:val="22"/>
+          <w:szCs w:val="22"/>
+        </w:rPr>
+        <w:t xml:space="preserve"> (</w:t>
+      </w:r>
+      <w:hyperlink r:id="rId31" w:history="1">
+        <w:r>
+          <w:rPr>
+            <w:rStyle w:val="Hyperlink"/>
+            <w:rFonts w:ascii="Arial" w:hAnsi="Arial"/>
+            <w:sz w:val="22"/>
+            <w:szCs w:val="22"/>
+          </w:rPr>
+          <w:t>http://wilkelab.org/</w:t>
+        </w:r>
+      </w:hyperlink>
+      <w:r>
+        <w:rPr>
+          <w:rFonts w:ascii="Arial" w:hAnsi="Arial"/>
+          <w:sz w:val="22"/>
+          <w:szCs w:val="22"/>
+        </w:rPr>
+        <w:t xml:space="preserve">): </w:t>
+      </w:r>
+      <w:hyperlink r:id="rId32" w:history="1">
+        <w:r>
+          <w:rPr>
+            <w:rStyle w:val="Hyperlink"/>
+            <w:rFonts w:ascii="Arial" w:hAnsi="Arial"/>
+            <w:sz w:val="22"/>
+            <w:szCs w:val="22"/>
+          </w:rPr>
+          <w:t>wilke@austin.utexas.edu</w:t>
+        </w:r>
+      </w:hyperlink>
+      <w:r>
+        <w:rPr>
+          <w:rFonts w:ascii="Arial" w:hAnsi="Arial"/>
+          <w:sz w:val="22"/>
+          <w:szCs w:val="22"/>
+        </w:rPr>
+        <w:t xml:space="preserve"> </w:t>
+      </w:r>
     </w:p>
     <w:p>
       <w:pPr>
@@ -1789,6 +2345,8 @@
           <w:ilvl w:val="1"/>
           <w:numId w:val="11"/>
         </w:numPr>
+        <w:spacing w:after="60"/>
+        <w:contextualSpacing w:val="0"/>
         <w:rPr>
           <w:rFonts w:ascii="Arial" w:hAnsi="Arial"/>
           <w:sz w:val="22"/>
@@ -1803,6 +2361,52 @@
           <w:szCs w:val="22"/>
         </w:rPr>
         <w:t>Ben Murrell</w:t>
+      </w:r>
+      <w:r>
+        <w:rPr>
+          <w:rFonts w:ascii="Arial" w:hAnsi="Arial"/>
+          <w:sz w:val="22"/>
+          <w:szCs w:val="22"/>
+        </w:rPr>
+        <w:t xml:space="preserve"> (</w:t>
+      </w:r>
+      <w:hyperlink r:id="rId33" w:history="1">
+        <w:r>
+          <w:rPr>
+            <w:rStyle w:val="Hyperlink"/>
+            <w:rFonts w:ascii="Arial" w:hAnsi="Arial"/>
+            <w:sz w:val="22"/>
+            <w:szCs w:val="22"/>
+          </w:rPr>
+          <w:t>http://profiles.ucsd.edu/benjamin.murrell</w:t>
+        </w:r>
+      </w:hyperlink>
+      <w:r>
+        <w:rPr>
+          <w:rFonts w:ascii="Arial" w:hAnsi="Arial"/>
+          <w:sz w:val="22"/>
+          <w:szCs w:val="22"/>
+        </w:rPr>
+        <w:t xml:space="preserve">): </w:t>
+      </w:r>
+      <w:hyperlink r:id="rId34" w:history="1">
+        <w:r>
+          <w:rPr>
+            <w:rStyle w:val="Hyperlink"/>
+            <w:rFonts w:ascii="Arial" w:hAnsi="Arial"/>
+            <w:sz w:val="22"/>
+            <w:szCs w:val="22"/>
+          </w:rPr>
+          <w:t>bmurrell@ucsd.edu</w:t>
+        </w:r>
+      </w:hyperlink>
+      <w:r>
+        <w:rPr>
+          <w:rFonts w:ascii="Arial" w:hAnsi="Arial"/>
+          <w:sz w:val="22"/>
+          <w:szCs w:val="22"/>
+        </w:rPr>
+        <w:t xml:space="preserve"> </w:t>
       </w:r>
     </w:p>
     <w:p>
@@ -1812,6 +2416,8 @@
           <w:ilvl w:val="1"/>
           <w:numId w:val="11"/>
         </w:numPr>
+        <w:spacing w:after="60"/>
+        <w:contextualSpacing w:val="0"/>
         <w:rPr>
           <w:rFonts w:ascii="Arial" w:hAnsi="Arial"/>
           <w:sz w:val="22"/>
@@ -1825,6 +2431,7 @@
           <w:sz w:val="22"/>
           <w:szCs w:val="22"/>
         </w:rPr>
+        <w:lastRenderedPageBreak/>
         <w:t xml:space="preserve">Alexandra </w:t>
       </w:r>
       <w:proofErr w:type="spellStart"/>
@@ -1835,9 +2442,73 @@
           <w:sz w:val="22"/>
           <w:szCs w:val="22"/>
         </w:rPr>
-        <w:t>Walcyzak</w:t>
+        <w:t>Walc</w:t>
+      </w:r>
+      <w:r>
+        <w:rPr>
+          <w:rFonts w:ascii="Arial" w:hAnsi="Arial"/>
+          <w:b/>
+          <w:sz w:val="22"/>
+          <w:szCs w:val="22"/>
+        </w:rPr>
+        <w:t>zak</w:t>
       </w:r>
       <w:proofErr w:type="spellEnd"/>
+      <w:r>
+        <w:rPr>
+          <w:rFonts w:ascii="Arial" w:hAnsi="Arial"/>
+          <w:b/>
+          <w:sz w:val="22"/>
+          <w:szCs w:val="22"/>
+        </w:rPr>
+        <w:t xml:space="preserve"> </w:t>
+      </w:r>
+      <w:r>
+        <w:rPr>
+          <w:rFonts w:ascii="Arial" w:hAnsi="Arial"/>
+          <w:sz w:val="22"/>
+          <w:szCs w:val="22"/>
+        </w:rPr>
+        <w:t>(</w:t>
+      </w:r>
+      <w:hyperlink r:id="rId35" w:history="1">
+        <w:r>
+          <w:rPr>
+            <w:rStyle w:val="Hyperlink"/>
+            <w:rFonts w:ascii="Arial" w:hAnsi="Arial"/>
+            <w:sz w:val="22"/>
+            <w:szCs w:val="22"/>
+          </w:rPr>
+          <w:t>https://www.phys.ens.fr/~awalczak/</w:t>
+        </w:r>
+      </w:hyperlink>
+      <w:r>
+        <w:rPr>
+          <w:rFonts w:ascii="Arial" w:hAnsi="Arial"/>
+          <w:sz w:val="22"/>
+          <w:szCs w:val="22"/>
+        </w:rPr>
+        <w:t xml:space="preserve">): </w:t>
+      </w:r>
+      <w:hyperlink r:id="rId36" w:history="1">
+        <w:r>
+          <w:rPr>
+            <w:rStyle w:val="Hyperlink"/>
+            <w:rFonts w:ascii="Arial" w:hAnsi="Arial"/>
+            <w:sz w:val="22"/>
+            <w:szCs w:val="22"/>
+          </w:rPr>
+          <w:t>awalczak@lpt.ens.fr</w:t>
+        </w:r>
+      </w:hyperlink>
+      <w:r>
+        <w:rPr>
+          <w:rFonts w:ascii="Arial" w:hAnsi="Arial"/>
+          <w:sz w:val="22"/>
+          <w:szCs w:val="22"/>
+        </w:rPr>
+        <w:t xml:space="preserve"> </w:t>
+      </w:r>
     </w:p>
     <w:p>
       <w:pPr>
@@ -1846,6 +2517,8 @@
           <w:ilvl w:val="1"/>
           <w:numId w:val="11"/>
         </w:numPr>
+        <w:spacing w:after="60"/>
+        <w:contextualSpacing w:val="0"/>
         <w:rPr>
           <w:rFonts w:ascii="Arial" w:hAnsi="Arial"/>
           <w:sz w:val="22"/>
@@ -1860,6 +2533,52 @@
           <w:szCs w:val="22"/>
         </w:rPr>
         <w:t>Simon Frost</w:t>
+      </w:r>
+      <w:r>
+        <w:rPr>
+          <w:rFonts w:ascii="Arial" w:hAnsi="Arial"/>
+          <w:sz w:val="22"/>
+          <w:szCs w:val="22"/>
+        </w:rPr>
+        <w:t xml:space="preserve"> (</w:t>
+      </w:r>
+      <w:hyperlink r:id="rId37" w:history="1">
+        <w:r>
+          <w:rPr>
+            <w:rStyle w:val="Hyperlink"/>
+            <w:rFonts w:ascii="Arial" w:hAnsi="Arial"/>
+            <w:sz w:val="22"/>
+            <w:szCs w:val="22"/>
+          </w:rPr>
+          <w:t>https://www.vet.cam.ac.uk/directory/sdf22@cam.ac.uk</w:t>
+        </w:r>
+      </w:hyperlink>
+      <w:r>
+        <w:rPr>
+          <w:rFonts w:ascii="Arial" w:hAnsi="Arial"/>
+          <w:sz w:val="22"/>
+          <w:szCs w:val="22"/>
+        </w:rPr>
+        <w:t xml:space="preserve">): </w:t>
+      </w:r>
+      <w:hyperlink r:id="rId38" w:history="1">
+        <w:r>
+          <w:rPr>
+            <w:rStyle w:val="Hyperlink"/>
+            <w:rFonts w:ascii="Arial" w:hAnsi="Arial"/>
+            <w:sz w:val="22"/>
+            <w:szCs w:val="22"/>
+          </w:rPr>
+          <w:t>sdf22@cam.ac.uk</w:t>
+        </w:r>
+      </w:hyperlink>
+      <w:r>
+        <w:rPr>
+          <w:rFonts w:ascii="Arial" w:hAnsi="Arial"/>
+          <w:sz w:val="22"/>
+          <w:szCs w:val="22"/>
+        </w:rPr>
+        <w:t xml:space="preserve"> </w:t>
       </w:r>
     </w:p>
     <w:p>
@@ -1972,7 +2691,7 @@
                     </pic:cNvPicPr>
                   </pic:nvPicPr>
                   <pic:blipFill>
-                    <a:blip r:embed="rId13">
+                    <a:blip r:embed="rId39">
                       <a:extLst>
                         <a:ext uri="{28A0092B-C50C-407E-A947-70E740481C1C}">
                           <a14:useLocalDpi xmlns:a14="http://schemas.microsoft.com/office/drawing/2010/main" val="0"/>
@@ -2022,7 +2741,7 @@
       </w:r>
     </w:p>
     <w:sectPr>
-      <w:footerReference w:type="default" r:id="rId14"/>
+      <w:footerReference w:type="default" r:id="rId40"/>
       <w:pgSz w:w="12240" w:h="15840"/>
       <w:pgMar w:top="1584" w:right="1728" w:bottom="1584" w:left="1728" w:header="720" w:footer="720" w:gutter="0"/>
       <w:cols w:space="720"/>

--- a/paper/CoverLetter-eLife.docx
+++ b/paper/CoverLetter-eLife.docx
@@ -534,8 +534,6 @@
         </w:rPr>
         <w:t>4</w:t>
       </w:r>
-      <w:bookmarkStart w:id="0" w:name="_GoBack"/>
-      <w:bookmarkEnd w:id="0"/>
       <w:r>
         <w:rPr>
           <w:rFonts w:ascii="Arial" w:hAnsi="Arial"/>
@@ -1632,14 +1630,14 @@
         <w:spacing w:after="60"/>
         <w:contextualSpacing w:val="0"/>
         <w:rPr>
-          <w:rFonts w:ascii="Arial" w:hAnsi="Arial"/>
-          <w:sz w:val="22"/>
-          <w:szCs w:val="22"/>
-        </w:rPr>
-      </w:pPr>
-      <w:r>
-        <w:rPr>
-          <w:rFonts w:ascii="Arial" w:hAnsi="Arial"/>
+          <w:rFonts w:ascii="Arial" w:hAnsi="Arial" w:cs="Arial"/>
+          <w:sz w:val="22"/>
+          <w:szCs w:val="22"/>
+        </w:rPr>
+      </w:pPr>
+      <w:r>
+        <w:rPr>
+          <w:rFonts w:ascii="Arial" w:hAnsi="Arial" w:cs="Arial"/>
           <w:b/>
           <w:sz w:val="22"/>
           <w:szCs w:val="22"/>
@@ -1648,7 +1646,7 @@
       </w:r>
       <w:r>
         <w:rPr>
-          <w:rFonts w:ascii="Arial" w:hAnsi="Arial"/>
+          <w:rFonts w:ascii="Arial" w:hAnsi="Arial" w:cs="Arial"/>
           <w:b/>
           <w:sz w:val="22"/>
           <w:szCs w:val="22"/>
@@ -1657,7 +1655,7 @@
       </w:r>
       <w:r>
         <w:rPr>
-          <w:rFonts w:ascii="Arial" w:hAnsi="Arial"/>
+          <w:rFonts w:ascii="Arial" w:hAnsi="Arial" w:cs="Arial"/>
           <w:sz w:val="22"/>
           <w:szCs w:val="22"/>
         </w:rPr>
@@ -1667,7 +1665,7 @@
         <w:r>
           <w:rPr>
             <w:rStyle w:val="Hyperlink"/>
-            <w:rFonts w:ascii="Arial" w:hAnsi="Arial"/>
+            <w:rFonts w:ascii="Arial" w:hAnsi="Arial" w:cs="Arial"/>
             <w:sz w:val="22"/>
             <w:szCs w:val="22"/>
           </w:rPr>
@@ -1676,7 +1674,7 @@
       </w:hyperlink>
       <w:r>
         <w:rPr>
-          <w:rFonts w:ascii="Arial" w:hAnsi="Arial"/>
+          <w:rFonts w:ascii="Arial" w:hAnsi="Arial" w:cs="Arial"/>
           <w:sz w:val="22"/>
           <w:szCs w:val="22"/>
         </w:rPr>
@@ -1686,7 +1684,7 @@
         <w:r>
           <w:rPr>
             <w:rStyle w:val="Hyperlink"/>
-            <w:rFonts w:ascii="Arial" w:hAnsi="Arial"/>
+            <w:rFonts w:ascii="Arial" w:hAnsi="Arial" w:cs="Arial"/>
             <w:sz w:val="22"/>
             <w:szCs w:val="22"/>
           </w:rPr>
@@ -1695,7 +1693,7 @@
       </w:hyperlink>
       <w:r>
         <w:rPr>
-          <w:rFonts w:ascii="Arial" w:hAnsi="Arial"/>
+          <w:rFonts w:ascii="Arial" w:hAnsi="Arial" w:cs="Arial"/>
           <w:sz w:val="22"/>
           <w:szCs w:val="22"/>
         </w:rPr>
@@ -1712,14 +1710,14 @@
         <w:spacing w:after="60"/>
         <w:contextualSpacing w:val="0"/>
         <w:rPr>
-          <w:rFonts w:ascii="Arial" w:hAnsi="Arial"/>
-          <w:sz w:val="22"/>
-          <w:szCs w:val="22"/>
-        </w:rPr>
-      </w:pPr>
-      <w:r>
-        <w:rPr>
-          <w:rFonts w:ascii="Arial" w:hAnsi="Arial"/>
+          <w:rFonts w:ascii="Arial" w:hAnsi="Arial" w:cs="Arial"/>
+          <w:sz w:val="22"/>
+          <w:szCs w:val="22"/>
+        </w:rPr>
+      </w:pPr>
+      <w:r>
+        <w:rPr>
+          <w:rFonts w:ascii="Arial" w:hAnsi="Arial" w:cs="Arial"/>
           <w:b/>
           <w:sz w:val="22"/>
           <w:szCs w:val="22"/>
@@ -1728,7 +1726,7 @@
       </w:r>
       <w:r>
         <w:rPr>
-          <w:rFonts w:ascii="Arial" w:hAnsi="Arial"/>
+          <w:rFonts w:ascii="Arial" w:hAnsi="Arial" w:cs="Arial"/>
           <w:sz w:val="22"/>
           <w:szCs w:val="22"/>
         </w:rPr>
@@ -1738,7 +1736,7 @@
         <w:r>
           <w:rPr>
             <w:rStyle w:val="Hyperlink"/>
-            <w:rFonts w:ascii="Arial" w:hAnsi="Arial"/>
+            <w:rFonts w:ascii="Arial" w:hAnsi="Arial" w:cs="Arial"/>
             <w:sz w:val="22"/>
             <w:szCs w:val="22"/>
           </w:rPr>
@@ -1747,7 +1745,7 @@
       </w:hyperlink>
       <w:r>
         <w:rPr>
-          <w:rFonts w:ascii="Arial" w:hAnsi="Arial"/>
+          <w:rFonts w:ascii="Arial" w:hAnsi="Arial" w:cs="Arial"/>
           <w:sz w:val="22"/>
           <w:szCs w:val="22"/>
         </w:rPr>
@@ -1757,7 +1755,7 @@
         <w:r>
           <w:rPr>
             <w:rStyle w:val="Hyperlink"/>
-            <w:rFonts w:ascii="Arial" w:hAnsi="Arial"/>
+            <w:rFonts w:ascii="Arial" w:hAnsi="Arial" w:cs="Arial"/>
             <w:sz w:val="22"/>
             <w:szCs w:val="22"/>
           </w:rPr>
@@ -1766,7 +1764,7 @@
       </w:hyperlink>
       <w:r>
         <w:rPr>
-          <w:rFonts w:ascii="Arial" w:hAnsi="Arial"/>
+          <w:rFonts w:ascii="Arial" w:hAnsi="Arial" w:cs="Arial"/>
           <w:sz w:val="22"/>
           <w:szCs w:val="22"/>
         </w:rPr>
@@ -1783,42 +1781,62 @@
         <w:spacing w:after="60"/>
         <w:contextualSpacing w:val="0"/>
         <w:rPr>
-          <w:rFonts w:ascii="Arial" w:hAnsi="Arial"/>
-          <w:sz w:val="22"/>
-          <w:szCs w:val="22"/>
-        </w:rPr>
-      </w:pPr>
-      <w:r>
-        <w:rPr>
-          <w:rFonts w:ascii="Arial" w:hAnsi="Arial"/>
+          <w:rFonts w:ascii="Arial" w:hAnsi="Arial" w:cs="Arial"/>
+          <w:sz w:val="22"/>
+          <w:szCs w:val="22"/>
+        </w:rPr>
+      </w:pPr>
+      <w:r>
+        <w:rPr>
+          <w:rFonts w:ascii="Arial" w:hAnsi="Arial" w:cs="Arial"/>
           <w:b/>
           <w:sz w:val="22"/>
           <w:szCs w:val="22"/>
         </w:rPr>
-        <w:t>Rebecca Lynch</w:t>
-      </w:r>
-      <w:r>
-        <w:rPr>
-          <w:rFonts w:ascii="Arial" w:hAnsi="Arial"/>
-          <w:sz w:val="22"/>
-          <w:szCs w:val="22"/>
-        </w:rPr>
-        <w:t xml:space="preserve"> (</w:t>
+        <w:t xml:space="preserve">Susan </w:t>
+      </w:r>
+      <w:proofErr w:type="spellStart"/>
+      <w:r>
+        <w:rPr>
+          <w:rFonts w:ascii="Arial" w:hAnsi="Arial" w:cs="Arial"/>
+          <w:b/>
+          <w:sz w:val="22"/>
+          <w:szCs w:val="22"/>
+        </w:rPr>
+        <w:t>Zolla-Pazner</w:t>
+      </w:r>
+      <w:proofErr w:type="spellEnd"/>
+      <w:r>
+        <w:rPr>
+          <w:rFonts w:ascii="Arial" w:hAnsi="Arial" w:cs="Arial"/>
+          <w:b/>
+          <w:sz w:val="22"/>
+          <w:szCs w:val="22"/>
+        </w:rPr>
+        <w:t xml:space="preserve"> </w:t>
+      </w:r>
+      <w:r>
+        <w:rPr>
+          <w:rFonts w:ascii="Arial" w:hAnsi="Arial" w:cs="Arial"/>
+          <w:sz w:val="22"/>
+          <w:szCs w:val="22"/>
+        </w:rPr>
+        <w:t>(</w:t>
       </w:r>
       <w:hyperlink r:id="rId21" w:history="1">
         <w:r>
           <w:rPr>
             <w:rStyle w:val="Hyperlink"/>
-            <w:rFonts w:ascii="Arial" w:hAnsi="Arial"/>
+            <w:rFonts w:ascii="Arial" w:hAnsi="Arial" w:cs="Arial"/>
             <w:sz w:val="22"/>
             <w:szCs w:val="22"/>
           </w:rPr>
-          <w:t>https://smhs.gwu.edu/lynch-lab/</w:t>
+          <w:t>http://icahn.mssm.edu/profiles/susan-zolla-pazner</w:t>
         </w:r>
       </w:hyperlink>
       <w:r>
         <w:rPr>
-          <w:rFonts w:ascii="Arial" w:hAnsi="Arial"/>
+          <w:rFonts w:ascii="Arial" w:hAnsi="Arial" w:cs="Arial"/>
           <w:sz w:val="22"/>
           <w:szCs w:val="22"/>
         </w:rPr>
@@ -1828,16 +1846,16 @@
         <w:r>
           <w:rPr>
             <w:rStyle w:val="Hyperlink"/>
-            <w:rFonts w:ascii="Arial" w:hAnsi="Arial"/>
+            <w:rFonts w:ascii="Arial" w:hAnsi="Arial" w:cs="Arial"/>
             <w:sz w:val="22"/>
             <w:szCs w:val="22"/>
           </w:rPr>
-          <w:t>rmlynch@gwu.edu</w:t>
+          <w:t>susan.zolla-pazner@mssm.edu</w:t>
         </w:r>
       </w:hyperlink>
       <w:r>
         <w:rPr>
-          <w:rFonts w:ascii="Arial" w:hAnsi="Arial"/>
+          <w:rFonts w:ascii="Arial" w:hAnsi="Arial" w:cs="Arial"/>
           <w:sz w:val="22"/>
           <w:szCs w:val="22"/>
         </w:rPr>
@@ -1846,13 +1864,18 @@
     </w:p>
     <w:p>
       <w:pPr>
+        <w:pStyle w:val="ListParagraph"/>
         <w:spacing w:after="60"/>
-        <w:rPr>
-          <w:rFonts w:ascii="Arial" w:hAnsi="Arial"/>
-          <w:sz w:val="22"/>
-          <w:szCs w:val="22"/>
-        </w:rPr>
-      </w:pPr>
+        <w:ind w:left="1440"/>
+        <w:contextualSpacing w:val="0"/>
+        <w:rPr>
+          <w:rFonts w:ascii="Arial" w:hAnsi="Arial" w:cs="Arial"/>
+          <w:sz w:val="22"/>
+          <w:szCs w:val="22"/>
+        </w:rPr>
+      </w:pPr>
+      <w:bookmarkStart w:id="0" w:name="_GoBack"/>
+      <w:bookmarkEnd w:id="0"/>
     </w:p>
     <w:p>
       <w:pPr>

--- a/paper/CoverLetter-eLife.docx
+++ b/paper/CoverLetter-eLife.docx
@@ -532,8 +532,10 @@
           <w:sz w:val="22"/>
           <w:szCs w:val="22"/>
         </w:rPr>
-        <w:t>4</w:t>
-      </w:r>
+        <w:t>6</w:t>
+      </w:r>
+      <w:bookmarkStart w:id="0" w:name="_GoBack"/>
+      <w:bookmarkEnd w:id="0"/>
       <w:r>
         <w:rPr>
           <w:rFonts w:ascii="Arial" w:hAnsi="Arial"/>
@@ -577,7 +579,6 @@
         </w:rPr>
         <w:t xml:space="preserve">Dear </w:t>
       </w:r>
-      <w:proofErr w:type="spellStart"/>
       <w:r>
         <w:rPr>
           <w:rFonts w:ascii="Arial" w:hAnsi="Arial"/>
@@ -587,7 +588,6 @@
         </w:rPr>
         <w:t>eLife</w:t>
       </w:r>
-      <w:proofErr w:type="spellEnd"/>
       <w:r>
         <w:rPr>
           <w:rFonts w:ascii="Arial" w:hAnsi="Arial"/>
@@ -645,6 +645,14 @@
           <w:sz w:val="22"/>
           <w:szCs w:val="22"/>
         </w:rPr>
+        <w:t xml:space="preserve">submit </w:t>
+      </w:r>
+      <w:r>
+        <w:rPr>
+          <w:rFonts w:ascii="Arial" w:hAnsi="Arial"/>
+          <w:sz w:val="22"/>
+          <w:szCs w:val="22"/>
+        </w:rPr>
         <w:t>our</w:t>
       </w:r>
       <w:r>
@@ -653,11 +661,29 @@
           <w:sz w:val="22"/>
           <w:szCs w:val="22"/>
         </w:rPr>
-        <w:t xml:space="preserve"> manuscript, “</w:t>
-      </w:r>
-      <w:r>
-        <w:rPr>
-          <w:rFonts w:ascii="Arial" w:hAnsi="Arial"/>
+        <w:t xml:space="preserve"> manuscript</w:t>
+      </w:r>
+      <w:r>
+        <w:rPr>
+          <w:rFonts w:ascii="Arial" w:hAnsi="Arial"/>
+          <w:sz w:val="22"/>
+          <w:szCs w:val="22"/>
+        </w:rPr>
+        <w:t xml:space="preserve"> </w:t>
+      </w:r>
+      <w:r>
+        <w:rPr>
+          <w:rFonts w:ascii="Arial" w:hAnsi="Arial"/>
+          <w:i/>
+          <w:sz w:val="22"/>
+          <w:szCs w:val="22"/>
+        </w:rPr>
+        <w:t>“</w:t>
+      </w:r>
+      <w:r>
+        <w:rPr>
+          <w:rFonts w:ascii="Arial" w:hAnsi="Arial"/>
+          <w:i/>
           <w:sz w:val="22"/>
           <w:szCs w:val="22"/>
         </w:rPr>
@@ -666,6 +692,7 @@
       <w:r>
         <w:rPr>
           <w:rFonts w:ascii="Arial" w:hAnsi="Arial"/>
+          <w:i/>
           <w:sz w:val="22"/>
           <w:szCs w:val="22"/>
         </w:rPr>
@@ -811,23 +838,13 @@
         </w:rPr>
         <w:t xml:space="preserve">HIV’s </w:t>
       </w:r>
-      <w:proofErr w:type="spellStart"/>
-      <w:r>
-        <w:rPr>
-          <w:rFonts w:ascii="Arial" w:hAnsi="Arial"/>
-          <w:sz w:val="22"/>
-          <w:szCs w:val="22"/>
-        </w:rPr>
-        <w:t>Env</w:t>
-      </w:r>
-      <w:proofErr w:type="spellEnd"/>
-      <w:r>
-        <w:rPr>
-          <w:rFonts w:ascii="Arial" w:hAnsi="Arial"/>
-          <w:sz w:val="22"/>
-          <w:szCs w:val="22"/>
-        </w:rPr>
-        <w:t xml:space="preserve"> </w:t>
+      <w:r>
+        <w:rPr>
+          <w:rFonts w:ascii="Arial" w:hAnsi="Arial"/>
+          <w:sz w:val="22"/>
+          <w:szCs w:val="22"/>
+        </w:rPr>
+        <w:t xml:space="preserve">Env </w:t>
       </w:r>
       <w:r>
         <w:rPr>
@@ -859,87 +876,33 @@
           <w:sz w:val="22"/>
           <w:szCs w:val="22"/>
         </w:rPr>
-        <w:t xml:space="preserve">. We then compare these measurements between the two </w:t>
-      </w:r>
-      <w:proofErr w:type="spellStart"/>
-      <w:r>
-        <w:rPr>
-          <w:rFonts w:ascii="Arial" w:hAnsi="Arial"/>
-          <w:sz w:val="22"/>
-          <w:szCs w:val="22"/>
-        </w:rPr>
-        <w:t>Envs</w:t>
-      </w:r>
-      <w:proofErr w:type="spellEnd"/>
-      <w:r>
-        <w:rPr>
-          <w:rFonts w:ascii="Arial" w:hAnsi="Arial"/>
-          <w:sz w:val="22"/>
-          <w:szCs w:val="22"/>
-        </w:rPr>
-        <w:t xml:space="preserve"> to identify sites where the effects of mutations have changed. Interestingly, the patterns are somewhat different than have been found in earlier studies of protein evolution – we find much more evidence of long-range epistasis, for instance. We suggest that this is due to the remarkable conformational complexity of </w:t>
-      </w:r>
-      <w:proofErr w:type="spellStart"/>
-      <w:r>
-        <w:rPr>
-          <w:rFonts w:ascii="Arial" w:hAnsi="Arial"/>
-          <w:sz w:val="22"/>
-          <w:szCs w:val="22"/>
-        </w:rPr>
-        <w:t>Env</w:t>
-      </w:r>
-      <w:proofErr w:type="spellEnd"/>
-      <w:r>
-        <w:rPr>
-          <w:rFonts w:ascii="Arial" w:hAnsi="Arial"/>
-          <w:sz w:val="22"/>
-          <w:szCs w:val="22"/>
-        </w:rPr>
-        <w:t xml:space="preserve"> relative to most other proteins that have been studied in a similar fashion.</w:t>
-      </w:r>
-    </w:p>
-    <w:p>
-      <w:pPr>
-        <w:rPr>
-          <w:rFonts w:ascii="Arial" w:hAnsi="Arial"/>
-          <w:sz w:val="22"/>
-          <w:szCs w:val="22"/>
-        </w:rPr>
-      </w:pPr>
-    </w:p>
-    <w:p>
-      <w:pPr>
-        <w:rPr>
-          <w:rFonts w:ascii="Arial" w:hAnsi="Arial"/>
-          <w:sz w:val="22"/>
-          <w:szCs w:val="22"/>
-        </w:rPr>
-      </w:pPr>
-      <w:r>
-        <w:rPr>
-          <w:rFonts w:ascii="Arial" w:hAnsi="Arial"/>
-          <w:sz w:val="22"/>
-          <w:szCs w:val="22"/>
-        </w:rPr>
-        <w:t xml:space="preserve">In addition, we compare our data to </w:t>
-      </w:r>
-      <w:proofErr w:type="spellStart"/>
-      <w:r>
-        <w:rPr>
-          <w:rFonts w:ascii="Arial" w:hAnsi="Arial"/>
-          <w:sz w:val="22"/>
-          <w:szCs w:val="22"/>
-        </w:rPr>
-        <w:t>Env’s</w:t>
-      </w:r>
-      <w:proofErr w:type="spellEnd"/>
-      <w:r>
-        <w:rPr>
-          <w:rFonts w:ascii="Arial" w:hAnsi="Arial"/>
-          <w:sz w:val="22"/>
-          <w:szCs w:val="22"/>
-        </w:rPr>
-        <w:t xml:space="preserve"> evolution among natural HIV sequences. We identify sites that are evolving both faster and slower in nature than required by simple selection for viral growth in cell culture. We show that these sites appear to be under selection from immunity, thereby explaining why their natural evolutionary patterns cannot be fully explained by simple functional constraints.</w:t>
+        <w:t>. We then compare these measurements between the two Envs to identify sites where the effects of mutations have changed. Interestingly, the patterns are somewhat different than have been found in earlier studies of protein evolution – we find much more evidence of long-range epistasis, for instance. We suggest that this is due to the remarkable conformational complexity of Env relative to most other proteins that have been studied in a similar fashion.</w:t>
+      </w:r>
+    </w:p>
+    <w:p>
+      <w:pPr>
+        <w:rPr>
+          <w:rFonts w:ascii="Arial" w:hAnsi="Arial"/>
+          <w:sz w:val="22"/>
+          <w:szCs w:val="22"/>
+        </w:rPr>
+      </w:pPr>
+    </w:p>
+    <w:p>
+      <w:pPr>
+        <w:rPr>
+          <w:rFonts w:ascii="Arial" w:hAnsi="Arial"/>
+          <w:sz w:val="22"/>
+          <w:szCs w:val="22"/>
+        </w:rPr>
+      </w:pPr>
+      <w:r>
+        <w:rPr>
+          <w:rFonts w:ascii="Arial" w:hAnsi="Arial"/>
+          <w:sz w:val="22"/>
+          <w:szCs w:val="22"/>
+        </w:rPr>
+        <w:t>In addition, we compare our data to Env’s evolution among natural HIV sequences. We identify sites that are evolving both faster and slower in nature than required by simple selection for viral growth in cell culture. We show that these sites appear to be under selection from immunity, thereby explaining why their natural evolutionary patterns cannot be fully explained by simple functional constraints.</w:t>
       </w:r>
     </w:p>
     <w:p>
@@ -976,7 +939,6 @@
         </w:rPr>
         <w:t xml:space="preserve">ur work will be of strong interest to three groups of scientists: HIV virologists, evolutionary biologists, and protein biochemists. This broad range makes our study appropriate for </w:t>
       </w:r>
-      <w:proofErr w:type="spellStart"/>
       <w:r>
         <w:rPr>
           <w:rFonts w:ascii="Arial" w:hAnsi="Arial"/>
@@ -986,7 +948,6 @@
         </w:rPr>
         <w:t>eLife</w:t>
       </w:r>
-      <w:proofErr w:type="spellEnd"/>
       <w:r>
         <w:rPr>
           <w:rFonts w:ascii="Arial" w:hAnsi="Arial"/>
@@ -1041,25 +1002,7 @@
           <w:sz w:val="22"/>
           <w:szCs w:val="22"/>
         </w:rPr>
-        <w:t xml:space="preserve">Our study is one of the most systematic examinations of </w:t>
-      </w:r>
-      <w:proofErr w:type="spellStart"/>
-      <w:r>
-        <w:rPr>
-          <w:rFonts w:ascii="Arial" w:hAnsi="Arial"/>
-          <w:sz w:val="22"/>
-          <w:szCs w:val="22"/>
-        </w:rPr>
-        <w:t>epistatic</w:t>
-      </w:r>
-      <w:proofErr w:type="spellEnd"/>
-      <w:r>
-        <w:rPr>
-          <w:rFonts w:ascii="Arial" w:hAnsi="Arial"/>
-          <w:sz w:val="22"/>
-          <w:szCs w:val="22"/>
-        </w:rPr>
-        <w:t xml:space="preserve"> shifts during long-term protein evolution, and certainly examines the most complex protein studied in this respect. As we show, this complexity leads to some new </w:t>
+        <w:t xml:space="preserve">Our study is one of the most systematic examinations of epistatic shifts during long-term protein evolution, and certainly examines the most complex protein studied in this respect. As we show, this complexity leads to some new </w:t>
       </w:r>
       <w:r>
         <w:rPr>
@@ -1139,7 +1082,6 @@
         </w:rPr>
         <w:t xml:space="preserve">Finally, we make all of the experimental and computational work highly transparent and open, consistent with the ethos of </w:t>
       </w:r>
-      <w:proofErr w:type="spellStart"/>
       <w:r>
         <w:rPr>
           <w:rFonts w:ascii="Arial" w:hAnsi="Arial"/>
@@ -1149,32 +1091,13 @@
         </w:rPr>
         <w:t>eLife</w:t>
       </w:r>
-      <w:proofErr w:type="spellEnd"/>
-      <w:r>
-        <w:rPr>
-          <w:rFonts w:ascii="Arial" w:hAnsi="Arial"/>
-          <w:sz w:val="22"/>
-          <w:szCs w:val="22"/>
-        </w:rPr>
-        <w:t xml:space="preserve">. We have provided supplementary files that contain a well-documented </w:t>
-      </w:r>
-      <w:proofErr w:type="spellStart"/>
-      <w:r>
-        <w:rPr>
-          <w:rFonts w:ascii="Arial" w:hAnsi="Arial"/>
-          <w:sz w:val="22"/>
-          <w:szCs w:val="22"/>
-        </w:rPr>
-        <w:t>Jupyter</w:t>
-      </w:r>
-      <w:proofErr w:type="spellEnd"/>
-      <w:r>
-        <w:rPr>
-          <w:rFonts w:ascii="Arial" w:hAnsi="Arial"/>
-          <w:sz w:val="22"/>
-          <w:szCs w:val="22"/>
-        </w:rPr>
-        <w:t xml:space="preserve"> notebook that reproduces </w:t>
+      <w:r>
+        <w:rPr>
+          <w:rFonts w:ascii="Arial" w:hAnsi="Arial"/>
+          <w:sz w:val="22"/>
+          <w:szCs w:val="22"/>
+        </w:rPr>
+        <w:t xml:space="preserve">. We have provided supplementary files that contain a well-documented Jupyter notebook that reproduces </w:t>
       </w:r>
       <w:r>
         <w:rPr>
@@ -1297,19 +1220,8 @@
           <w:sz w:val="22"/>
           <w:szCs w:val="22"/>
         </w:rPr>
-        <w:t xml:space="preserve">Pamela </w:t>
-      </w:r>
-      <w:proofErr w:type="spellStart"/>
-      <w:r>
-        <w:rPr>
-          <w:rFonts w:ascii="Arial" w:hAnsi="Arial"/>
-          <w:b/>
-          <w:sz w:val="22"/>
-          <w:szCs w:val="22"/>
-        </w:rPr>
-        <w:t>Bjorkman</w:t>
-      </w:r>
-      <w:proofErr w:type="spellEnd"/>
+        <w:t>Pamela Bjorkman</w:t>
+      </w:r>
       <w:r>
         <w:rPr>
           <w:rFonts w:ascii="Arial" w:hAnsi="Arial"/>
@@ -1326,25 +1238,7 @@
           <w:sz w:val="22"/>
           <w:szCs w:val="22"/>
         </w:rPr>
-        <w:t xml:space="preserve">is an expert in the study of HIV </w:t>
-      </w:r>
-      <w:proofErr w:type="spellStart"/>
-      <w:r>
-        <w:rPr>
-          <w:rFonts w:ascii="Arial" w:hAnsi="Arial"/>
-          <w:sz w:val="22"/>
-          <w:szCs w:val="22"/>
-        </w:rPr>
-        <w:t>Env</w:t>
-      </w:r>
-      <w:proofErr w:type="spellEnd"/>
-      <w:r>
-        <w:rPr>
-          <w:rFonts w:ascii="Arial" w:hAnsi="Arial"/>
-          <w:sz w:val="22"/>
-          <w:szCs w:val="22"/>
-        </w:rPr>
-        <w:t>.</w:t>
+        <w:t>is an expert in the study of HIV Env.</w:t>
       </w:r>
     </w:p>
     <w:p>
@@ -1368,19 +1262,8 @@
           <w:sz w:val="22"/>
           <w:szCs w:val="22"/>
         </w:rPr>
-        <w:t xml:space="preserve">Richard </w:t>
-      </w:r>
-      <w:proofErr w:type="spellStart"/>
-      <w:r>
-        <w:rPr>
-          <w:rFonts w:ascii="Arial" w:hAnsi="Arial"/>
-          <w:b/>
-          <w:sz w:val="22"/>
-          <w:szCs w:val="22"/>
-        </w:rPr>
-        <w:t>Neher</w:t>
-      </w:r>
-      <w:proofErr w:type="spellEnd"/>
+        <w:t>Richard Neher</w:t>
+      </w:r>
       <w:r>
         <w:rPr>
           <w:rFonts w:ascii="Arial" w:hAnsi="Arial"/>
@@ -1551,19 +1434,8 @@
           <w:sz w:val="22"/>
           <w:szCs w:val="22"/>
         </w:rPr>
-        <w:t xml:space="preserve">Alexandra </w:t>
-      </w:r>
-      <w:proofErr w:type="spellStart"/>
-      <w:r>
-        <w:rPr>
-          <w:rFonts w:ascii="Arial" w:hAnsi="Arial"/>
-          <w:b/>
-          <w:sz w:val="22"/>
-          <w:szCs w:val="22"/>
-        </w:rPr>
-        <w:t>Trkola</w:t>
-      </w:r>
-      <w:proofErr w:type="spellEnd"/>
+        <w:t>Alexandra Trkola</w:t>
+      </w:r>
       <w:r>
         <w:rPr>
           <w:rFonts w:ascii="Arial" w:hAnsi="Arial"/>
@@ -1793,27 +1665,7 @@
           <w:sz w:val="22"/>
           <w:szCs w:val="22"/>
         </w:rPr>
-        <w:t xml:space="preserve">Susan </w:t>
-      </w:r>
-      <w:proofErr w:type="spellStart"/>
-      <w:r>
-        <w:rPr>
-          <w:rFonts w:ascii="Arial" w:hAnsi="Arial" w:cs="Arial"/>
-          <w:b/>
-          <w:sz w:val="22"/>
-          <w:szCs w:val="22"/>
-        </w:rPr>
-        <w:t>Zolla-Pazner</w:t>
-      </w:r>
-      <w:proofErr w:type="spellEnd"/>
-      <w:r>
-        <w:rPr>
-          <w:rFonts w:ascii="Arial" w:hAnsi="Arial" w:cs="Arial"/>
-          <w:b/>
-          <w:sz w:val="22"/>
-          <w:szCs w:val="22"/>
-        </w:rPr>
-        <w:t xml:space="preserve"> </w:t>
+        <w:t xml:space="preserve">Susan Zolla-Pazner </w:t>
       </w:r>
       <w:r>
         <w:rPr>
@@ -1874,8 +1726,6 @@
           <w:szCs w:val="22"/>
         </w:rPr>
       </w:pPr>
-      <w:bookmarkStart w:id="0" w:name="_GoBack"/>
-      <w:bookmarkEnd w:id="0"/>
     </w:p>
     <w:p>
       <w:pPr>
@@ -1916,7 +1766,6 @@
           <w:szCs w:val="22"/>
         </w:rPr>
       </w:pPr>
-      <w:proofErr w:type="spellStart"/>
       <w:r>
         <w:rPr>
           <w:rFonts w:ascii="Arial" w:hAnsi="Arial"/>
@@ -1935,7 +1784,6 @@
         </w:rPr>
         <w:t>i</w:t>
       </w:r>
-      <w:proofErr w:type="spellEnd"/>
       <w:r>
         <w:rPr>
           <w:rFonts w:ascii="Arial" w:hAnsi="Arial"/>
@@ -1943,9 +1791,8 @@
           <w:sz w:val="22"/>
           <w:szCs w:val="22"/>
         </w:rPr>
-        <w:t xml:space="preserve"> </w:t>
-      </w:r>
-      <w:proofErr w:type="spellStart"/>
+        <w:t xml:space="preserve"> Bazy</w:t>
+      </w:r>
       <w:r>
         <w:rPr>
           <w:rFonts w:ascii="Arial" w:hAnsi="Arial"/>
@@ -1953,18 +1800,8 @@
           <w:sz w:val="22"/>
           <w:szCs w:val="22"/>
         </w:rPr>
-        <w:t>Bazy</w:t>
-      </w:r>
-      <w:r>
-        <w:rPr>
-          <w:rFonts w:ascii="Arial" w:hAnsi="Arial"/>
-          <w:b/>
-          <w:sz w:val="22"/>
-          <w:szCs w:val="22"/>
-        </w:rPr>
         <w:t>kin</w:t>
       </w:r>
-      <w:proofErr w:type="spellEnd"/>
       <w:r>
         <w:rPr>
           <w:rFonts w:ascii="Arial" w:hAnsi="Arial"/>
@@ -2043,19 +1880,8 @@
           <w:sz w:val="22"/>
           <w:szCs w:val="22"/>
         </w:rPr>
-        <w:t xml:space="preserve">David </w:t>
-      </w:r>
-      <w:proofErr w:type="spellStart"/>
-      <w:r>
-        <w:rPr>
-          <w:rFonts w:ascii="Arial" w:hAnsi="Arial"/>
-          <w:b/>
-          <w:sz w:val="22"/>
-          <w:szCs w:val="22"/>
-        </w:rPr>
-        <w:t>McCandlish</w:t>
-      </w:r>
-      <w:proofErr w:type="spellEnd"/>
+        <w:t>David McCandlish</w:t>
+      </w:r>
       <w:r>
         <w:rPr>
           <w:rFonts w:ascii="Arial" w:hAnsi="Arial"/>
@@ -2301,19 +2127,8 @@
           <w:sz w:val="22"/>
           <w:szCs w:val="22"/>
         </w:rPr>
-        <w:t xml:space="preserve">Claus </w:t>
-      </w:r>
-      <w:proofErr w:type="spellStart"/>
-      <w:r>
-        <w:rPr>
-          <w:rFonts w:ascii="Arial" w:hAnsi="Arial"/>
-          <w:b/>
-          <w:sz w:val="22"/>
-          <w:szCs w:val="22"/>
-        </w:rPr>
-        <w:t>Wilke</w:t>
-      </w:r>
-      <w:proofErr w:type="spellEnd"/>
+        <w:t>Claus Wilke</w:t>
+      </w:r>
       <w:r>
         <w:rPr>
           <w:rFonts w:ascii="Arial" w:hAnsi="Arial"/>
@@ -2455,9 +2270,8 @@
           <w:szCs w:val="22"/>
         </w:rPr>
         <w:lastRenderedPageBreak/>
-        <w:t xml:space="preserve">Alexandra </w:t>
-      </w:r>
-      <w:proofErr w:type="spellStart"/>
+        <w:t>Alexandra Walc</w:t>
+      </w:r>
       <w:r>
         <w:rPr>
           <w:rFonts w:ascii="Arial" w:hAnsi="Arial"/>
@@ -2465,18 +2279,8 @@
           <w:sz w:val="22"/>
           <w:szCs w:val="22"/>
         </w:rPr>
-        <w:t>Walc</w:t>
-      </w:r>
-      <w:r>
-        <w:rPr>
-          <w:rFonts w:ascii="Arial" w:hAnsi="Arial"/>
-          <w:b/>
-          <w:sz w:val="22"/>
-          <w:szCs w:val="22"/>
-        </w:rPr>
         <w:t>zak</w:t>
       </w:r>
-      <w:proofErr w:type="spellEnd"/>
       <w:r>
         <w:rPr>
           <w:rFonts w:ascii="Arial" w:hAnsi="Arial"/>
